--- a/Documents/ScrumReports/ms6-scrum-reportgroup5.docx
+++ b/Documents/ScrumReports/ms6-scrum-reportgroup5.docx
@@ -26,7 +26,7 @@
         <w:t>GROUP</w:t>
       </w:r>
       <w:r>
-        <w:t>: ________5____________________________</w:t>
+        <w:t>: ________5____________________</w:t>
       </w:r>
     </w:p>
     <w:p>
@@ -66,17 +66,9 @@
             <w:hideMark/>
           </w:tcPr>
           <w:p>
-            <w:pPr>
-              <w:spacing w:after="0" w:line="240" w:lineRule="auto"/>
-            </w:pPr>
-            <w:r>
-              <w:t xml:space="preserve">1. Audrey </w:t>
-            </w:r>
-            <w:proofErr w:type="spellStart"/>
-            <w:r>
-              <w:t>Duzon</w:t>
-            </w:r>
-            <w:proofErr w:type="spellEnd"/>
+            <w:r>
+              <w:t>1. Audrey Duzon</w:t>
+            </w:r>
           </w:p>
         </w:tc>
         <w:tc>
@@ -111,13 +103,8 @@
           </w:tcPr>
           <w:p>
             <w:r>
-              <w:t xml:space="preserve">2. Tae Yong </w:t>
-            </w:r>
-            <w:proofErr w:type="spellStart"/>
-            <w:r>
-              <w:t>Eom</w:t>
-            </w:r>
-            <w:proofErr w:type="spellEnd"/>
+              <w:t>2. Tae Yong Eom</w:t>
+            </w:r>
           </w:p>
         </w:tc>
         <w:tc>
@@ -186,15 +173,7 @@
     </w:p>
     <w:p>
       <w:r>
-        <w:t xml:space="preserve">This is the final milestone where you will run the acceptance tests and fix any remaining bugs found. In addition, you will produce a testing report which lists all the tests conducted, the results and whether the bugs were fixed, and the final test passed. You will also review the test matrix to ensure every test has been performed and passed. You can change the </w:t>
-      </w:r>
-      <w:proofErr w:type="spellStart"/>
-      <w:r>
-        <w:t>colour</w:t>
-      </w:r>
-      <w:proofErr w:type="spellEnd"/>
-      <w:r>
-        <w:t xml:space="preserve"> of the test in the matrix to show it was run and passed. At the end, all tests in the matrix should have been passed.</w:t>
+        <w:t>This is the final milestone where you will run the acceptance tests and fix any remaining bugs found. In addition, you will produce a testing report which lists all the tests conducted, the results and whether the bugs were fixed, and the final test passed. You will also review the test matrix to ensure every test has been performed and passed. You can change the colour of the test in the matrix to show it was run and passed. At the end, all tests in the matrix should have been passed.</w:t>
       </w:r>
     </w:p>
     <w:p>
@@ -453,15 +432,7 @@
         </w:numPr>
       </w:pPr>
       <w:r>
-        <w:t xml:space="preserve">Execute acceptance </w:t>
-      </w:r>
-      <w:proofErr w:type="gramStart"/>
-      <w:r>
-        <w:t>tests(</w:t>
-      </w:r>
-      <w:proofErr w:type="gramEnd"/>
-      <w:r>
-        <w:t>results in Jira), and debug.</w:t>
+        <w:t>Execute acceptance tests(results in Jira), and debug.</w:t>
       </w:r>
     </w:p>
     <w:p>
@@ -473,15 +444,7 @@
         </w:numPr>
       </w:pPr>
       <w:r>
-        <w:t xml:space="preserve">Updated function-test matrix stored </w:t>
-      </w:r>
-      <w:proofErr w:type="gramStart"/>
-      <w:r>
-        <w:t>to</w:t>
-      </w:r>
-      <w:proofErr w:type="gramEnd"/>
-      <w:r>
-        <w:t xml:space="preserve"> the repository.</w:t>
+        <w:t>Updated function-test matrix stored to the repository.</w:t>
       </w:r>
     </w:p>
     <w:p>
@@ -493,15 +456,7 @@
         </w:numPr>
       </w:pPr>
       <w:r>
-        <w:t xml:space="preserve">Final Testing report listing tests conducted, bugs </w:t>
-      </w:r>
-      <w:proofErr w:type="gramStart"/>
-      <w:r>
-        <w:t>fixed</w:t>
-      </w:r>
-      <w:proofErr w:type="gramEnd"/>
-      <w:r>
-        <w:t xml:space="preserve"> and the final test passed.</w:t>
+        <w:t>Final Testing report listing tests conducted, bugs fixed and the final test passed.</w:t>
       </w:r>
     </w:p>
     <w:p>
@@ -919,15 +874,7 @@
     </w:p>
     <w:p>
       <w:r>
-        <w:t xml:space="preserve">Here you can list </w:t>
-      </w:r>
-      <w:proofErr w:type="gramStart"/>
-      <w:r>
-        <w:t>all of</w:t>
-      </w:r>
-      <w:proofErr w:type="gramEnd"/>
-      <w:r>
-        <w:t xml:space="preserve"> the tasks completed in the last week along with any tasks which could not be completed with a reason why they could not be completed.</w:t>
+        <w:t>Here you can list all of the tasks completed in the last week along with any tasks which could not be completed with a reason why they could not be completed.</w:t>
       </w:r>
     </w:p>
     <w:tbl>
@@ -1823,15 +1770,7 @@
     </w:p>
     <w:p>
       <w:r>
-        <w:t xml:space="preserve">A summary of the main points </w:t>
-      </w:r>
-      <w:proofErr w:type="gramStart"/>
-      <w:r>
-        <w:t>discusses</w:t>
-      </w:r>
-      <w:proofErr w:type="gramEnd"/>
-      <w:r>
-        <w:t xml:space="preserve"> in the meeting and the outcomes of the discussions.</w:t>
+        <w:t>A summary of the main points discusses in the meeting and the outcomes of the discussions.</w:t>
       </w:r>
     </w:p>
     <w:tbl>
@@ -2580,15 +2519,7 @@
     </w:p>
     <w:p>
       <w:r>
-        <w:t xml:space="preserve">Each member is assumed to participate in the SCRUM meeting and contribute to the completion of the SCRUM report and reflections. Since the SCRUM meeting will not take more than 20-30 minutes, there is lots of time left to undertake some of the actual work tasks. In the table below, each member should list what they did to complete the SCRUM report, the reflections, and 1-4 other tasks they completed during the class period. If a task </w:t>
-      </w:r>
-      <w:proofErr w:type="gramStart"/>
-      <w:r>
-        <w:t>could not</w:t>
-      </w:r>
-      <w:proofErr w:type="gramEnd"/>
-      <w:r>
-        <w:t xml:space="preserve"> be completed, the student should indicate why this was not possible.</w:t>
+        <w:t>Each member is assumed to participate in the SCRUM meeting and contribute to the completion of the SCRUM report and reflections. Since the SCRUM meeting will not take more than 20-30 minutes, there is lots of time left to undertake some of the actual work tasks. In the table below, each member should list what they did to complete the SCRUM report, the reflections, and 1-4 other tasks they completed during the class period. If a task could not be completed, the student should indicate why this was not possible.</w:t>
       </w:r>
     </w:p>
     <w:tbl>
@@ -4826,30 +4757,14 @@
           <w:b/>
           <w:bCs/>
         </w:rPr>
-        <w:t xml:space="preserve"> </w:t>
-      </w:r>
-      <w:proofErr w:type="gramStart"/>
-      <w:r>
-        <w:rPr>
-          <w:b/>
-          <w:bCs/>
-        </w:rPr>
-        <w:t xml:space="preserve">team </w:t>
-      </w:r>
-      <w:r>
-        <w:rPr>
-          <w:b/>
-          <w:bCs/>
-        </w:rPr>
-        <w:t>work</w:t>
-      </w:r>
-      <w:proofErr w:type="gramEnd"/>
-      <w:r>
-        <w:rPr>
-          <w:b/>
-          <w:bCs/>
-        </w:rPr>
-        <w:t xml:space="preserve">? If it worked well, what contributed to its success? </w:t>
+        <w:t xml:space="preserve"> team </w:t>
+      </w:r>
+      <w:r>
+        <w:rPr>
+          <w:b/>
+          <w:bCs/>
+        </w:rPr>
+        <w:t xml:space="preserve">work? If it worked well, what contributed to its success? </w:t>
       </w:r>
       <w:r>
         <w:rPr>
@@ -4888,15 +4803,7 @@
         <w:pStyle w:val="ListParagraph"/>
       </w:pPr>
       <w:r>
-        <w:t xml:space="preserve">However, in instances where our teamwork encountered challenges, various factors played a role. Communication issues, such as unclear instructions or infrequent updates, hindered our progress. At times, unclear roles and responsibilities </w:t>
-      </w:r>
-      <w:proofErr w:type="gramStart"/>
-      <w:r>
-        <w:t>led</w:t>
-      </w:r>
-      <w:proofErr w:type="gramEnd"/>
-      <w:r>
-        <w:t xml:space="preserve"> to confusion and overlapping efforts. Differences in work styles occasionally caused misunderstandings, and inconsistent leadership contributed to a lack of direction. Despite these obstacles, we recognized their impact and actively worked to address them, aiming to improve our collaborative approach in future projects.</w:t>
+        <w:t>However, in instances where our teamwork encountered challenges, various factors played a role. Communication issues, such as unclear instructions or infrequent updates, hindered our progress. At times, unclear roles and responsibilities led to confusion and overlapping efforts. Differences in work styles occasionally caused misunderstandings, and inconsistent leadership contributed to a lack of direction. Despite these obstacles, we recognized their impact and actively worked to address them, aiming to improve our collaborative approach in future projects.</w:t>
       </w:r>
       <w:r>
         <w:br/>
@@ -4933,23 +4840,7 @@
           <w:b/>
           <w:bCs/>
         </w:rPr>
-        <w:t xml:space="preserve">Were you able to incorporate what you learned to </w:t>
-      </w:r>
-      <w:proofErr w:type="gramStart"/>
-      <w:r>
-        <w:rPr>
-          <w:b/>
-          <w:bCs/>
-        </w:rPr>
-        <w:t>improving</w:t>
-      </w:r>
-      <w:proofErr w:type="gramEnd"/>
-      <w:r>
-        <w:rPr>
-          <w:b/>
-          <w:bCs/>
-        </w:rPr>
-        <w:t xml:space="preserve"> your team’s perfor</w:t>
+        <w:t>Were you able to incorporate what you learned to improving your team’s perfor</w:t>
       </w:r>
       <w:r>
         <w:rPr>
@@ -4995,13 +4886,7 @@
         <w:br/>
       </w:r>
       <w:r>
-        <w:t>At each milestone, we consistently assessed what worked well and what presented challenges. We actively integrated these insights to enhance our team's performance in subsequent milestones. Indeed, our team absorbed valuable lessons from its mistakes, leading to noticeable improvements. The practice of self-evaluation and the willingness to address our limitations cultivated a culture of ongoing development. Through this collective dedication to learning and adjusting, we successfully evolved and approached future milestones with greater efficacy.</w:t>
-      </w:r>
-      <w:r>
-        <w:t xml:space="preserve"> </w:t>
-      </w:r>
-      <w:r>
-        <w:t xml:space="preserve">Understanding the importance of drawing wisdom from our experiences, we utilized the gained knowledge to fine-tune our methods, enhance teamwork, and elevate our overall project </w:t>
+        <w:t xml:space="preserve">At each milestone, we consistently assessed what worked well and what presented challenges. We actively integrated these insights to enhance our team's performance in subsequent milestones. Indeed, our team absorbed valuable lessons from its mistakes, leading to noticeable improvements. The practice of self-evaluation and the willingness to address our limitations cultivated a culture of ongoing development. Through this collective dedication to learning and adjusting, we successfully evolved and approached future milestones with greater efficacy. Understanding the importance of drawing wisdom from our experiences, we utilized the gained knowledge to fine-tune our methods, enhance teamwork, and elevate our overall project </w:t>
       </w:r>
       <w:r>
         <w:lastRenderedPageBreak/>
@@ -5069,15 +4954,7 @@
         <w:ind w:left="720"/>
       </w:pPr>
       <w:r>
-        <w:t xml:space="preserve">We encountered challenges in achieving a satisfactory </w:t>
-      </w:r>
-      <w:proofErr w:type="gramStart"/>
-      <w:r>
-        <w:t>final result</w:t>
-      </w:r>
-      <w:proofErr w:type="gramEnd"/>
-      <w:r>
-        <w:t>. Despite these obstacles, we remained committed to refining our testing efforts.</w:t>
+        <w:t>We encountered challenges in achieving a satisfactory final result. Despite these obstacles, we remained committed to refining our testing efforts.</w:t>
       </w:r>
     </w:p>
     <w:p>
@@ -6561,6 +6438,15 @@
 </file>
 
 <file path=customXml/item1.xml><?xml version="1.0" encoding="utf-8"?>
+<?mso-contentType ?>
+<FormTemplates xmlns="http://schemas.microsoft.com/sharepoint/v3/contenttype/forms">
+  <Display>DocumentLibraryForm</Display>
+  <Edit>DocumentLibraryForm</Edit>
+  <New>DocumentLibraryForm</New>
+</FormTemplates>
+</file>
+
+<file path=customXml/item2.xml><?xml version="1.0" encoding="utf-8"?>
 <p:properties xmlns:p="http://schemas.microsoft.com/office/2006/metadata/properties" xmlns:xsi="http://www.w3.org/2001/XMLSchema-instance" xmlns:pc="http://schemas.microsoft.com/office/infopath/2007/PartnerControls">
   <documentManagement>
     <TaxCatchAll xmlns="7db3b190-d1cf-4882-bee6-3064ce691739" xsi:nil="true"/>
@@ -6569,15 +6455,6 @@
     </lcf76f155ced4ddcb4097134ff3c332f>
   </documentManagement>
 </p:properties>
-</file>
-
-<file path=customXml/item2.xml><?xml version="1.0" encoding="utf-8"?>
-<?mso-contentType ?>
-<FormTemplates xmlns="http://schemas.microsoft.com/sharepoint/v3/contenttype/forms">
-  <Display>DocumentLibraryForm</Display>
-  <Edit>DocumentLibraryForm</Edit>
-  <New>DocumentLibraryForm</New>
-</FormTemplates>
 </file>
 
 <file path=customXml/item3.xml><?xml version="1.0" encoding="utf-8"?>
@@ -6784,20 +6661,20 @@
 </file>
 
 <file path=customXml/itemProps1.xml><?xml version="1.0" encoding="utf-8"?>
+<ds:datastoreItem xmlns:ds="http://schemas.openxmlformats.org/officeDocument/2006/customXml" ds:itemID="{88CC298E-AB4F-490D-B650-F336DDA2C793}">
+  <ds:schemaRefs>
+    <ds:schemaRef ds:uri="http://schemas.microsoft.com/sharepoint/v3/contenttype/forms"/>
+  </ds:schemaRefs>
+</ds:datastoreItem>
+</file>
+
+<file path=customXml/itemProps2.xml><?xml version="1.0" encoding="utf-8"?>
 <ds:datastoreItem xmlns:ds="http://schemas.openxmlformats.org/officeDocument/2006/customXml" ds:itemID="{FD94A5C7-FC9E-4523-9119-6C9A22B82337}">
   <ds:schemaRefs>
     <ds:schemaRef ds:uri="http://schemas.microsoft.com/office/2006/metadata/properties"/>
     <ds:schemaRef ds:uri="http://schemas.microsoft.com/office/infopath/2007/PartnerControls"/>
     <ds:schemaRef ds:uri="7db3b190-d1cf-4882-bee6-3064ce691739"/>
     <ds:schemaRef ds:uri="7e7c8aa9-4be2-48a6-a0f7-80013db2e73b"/>
-  </ds:schemaRefs>
-</ds:datastoreItem>
-</file>
-
-<file path=customXml/itemProps2.xml><?xml version="1.0" encoding="utf-8"?>
-<ds:datastoreItem xmlns:ds="http://schemas.openxmlformats.org/officeDocument/2006/customXml" ds:itemID="{88CC298E-AB4F-490D-B650-F336DDA2C793}">
-  <ds:schemaRefs>
-    <ds:schemaRef ds:uri="http://schemas.microsoft.com/sharepoint/v3/contenttype/forms"/>
   </ds:schemaRefs>
 </ds:datastoreItem>
 </file>

--- a/Documents/ScrumReports/ms6-scrum-reportgroup5.docx
+++ b/Documents/ScrumReports/ms6-scrum-reportgroup5.docx
@@ -1027,6 +1027,15 @@
                 <w:szCs w:val="28"/>
               </w:rPr>
             </w:pPr>
+            <w:r>
+              <w:rPr>
+                <w:b/>
+                <w:bCs/>
+                <w:sz w:val="28"/>
+                <w:szCs w:val="28"/>
+              </w:rPr>
+              <w:t>COMPLETED</w:t>
+            </w:r>
           </w:p>
         </w:tc>
       </w:tr>
@@ -1092,6 +1101,24 @@
                 <w:szCs w:val="28"/>
               </w:rPr>
             </w:pPr>
+            <w:r>
+              <w:rPr>
+                <w:b/>
+                <w:bCs/>
+                <w:sz w:val="28"/>
+                <w:szCs w:val="28"/>
+              </w:rPr>
+              <w:t>C</w:t>
+            </w:r>
+            <w:r>
+              <w:rPr>
+                <w:b/>
+                <w:bCs/>
+                <w:sz w:val="28"/>
+                <w:szCs w:val="28"/>
+              </w:rPr>
+              <w:t>OMPLETED</w:t>
+            </w:r>
           </w:p>
         </w:tc>
       </w:tr>
@@ -1109,6 +1136,15 @@
                 <w:szCs w:val="28"/>
               </w:rPr>
             </w:pPr>
+            <w:r>
+              <w:rPr>
+                <w:b/>
+                <w:bCs/>
+                <w:sz w:val="28"/>
+                <w:szCs w:val="28"/>
+              </w:rPr>
+              <w:t>AUDREY</w:t>
+            </w:r>
           </w:p>
         </w:tc>
         <w:tc>
@@ -1124,6 +1160,15 @@
                 <w:szCs w:val="28"/>
               </w:rPr>
             </w:pPr>
+            <w:r>
+              <w:rPr>
+                <w:b/>
+                <w:bCs/>
+                <w:sz w:val="28"/>
+                <w:szCs w:val="28"/>
+              </w:rPr>
+              <w:t>SCRUM, DEBUGGING</w:t>
+            </w:r>
           </w:p>
         </w:tc>
         <w:tc>
@@ -1139,6 +1184,15 @@
                 <w:szCs w:val="28"/>
               </w:rPr>
             </w:pPr>
+            <w:r>
+              <w:rPr>
+                <w:b/>
+                <w:bCs/>
+                <w:sz w:val="28"/>
+                <w:szCs w:val="28"/>
+              </w:rPr>
+              <w:t>COMPLETED</w:t>
+            </w:r>
           </w:p>
         </w:tc>
       </w:tr>
@@ -1156,6 +1210,15 @@
                 <w:szCs w:val="28"/>
               </w:rPr>
             </w:pPr>
+            <w:r>
+              <w:rPr>
+                <w:b/>
+                <w:bCs/>
+                <w:sz w:val="28"/>
+                <w:szCs w:val="28"/>
+              </w:rPr>
+              <w:t>AZAD</w:t>
+            </w:r>
           </w:p>
         </w:tc>
         <w:tc>
@@ -1171,6 +1234,15 @@
                 <w:szCs w:val="28"/>
               </w:rPr>
             </w:pPr>
+            <w:r>
+              <w:rPr>
+                <w:b/>
+                <w:bCs/>
+                <w:sz w:val="28"/>
+                <w:szCs w:val="28"/>
+              </w:rPr>
+              <w:t>ACCEPTANCE TEST</w:t>
+            </w:r>
           </w:p>
         </w:tc>
         <w:tc>
@@ -1186,6 +1258,15 @@
                 <w:szCs w:val="28"/>
               </w:rPr>
             </w:pPr>
+            <w:r>
+              <w:rPr>
+                <w:b/>
+                <w:bCs/>
+                <w:sz w:val="28"/>
+                <w:szCs w:val="28"/>
+              </w:rPr>
+              <w:t>COMPLETED</w:t>
+            </w:r>
           </w:p>
         </w:tc>
       </w:tr>
@@ -1203,6 +1284,15 @@
                 <w:szCs w:val="28"/>
               </w:rPr>
             </w:pPr>
+            <w:r>
+              <w:rPr>
+                <w:b/>
+                <w:bCs/>
+                <w:sz w:val="28"/>
+                <w:szCs w:val="28"/>
+              </w:rPr>
+              <w:t>TAEYONG</w:t>
+            </w:r>
           </w:p>
         </w:tc>
         <w:tc>
@@ -1218,6 +1308,15 @@
                 <w:szCs w:val="28"/>
               </w:rPr>
             </w:pPr>
+            <w:r>
+              <w:rPr>
+                <w:b/>
+                <w:bCs/>
+                <w:sz w:val="28"/>
+                <w:szCs w:val="28"/>
+              </w:rPr>
+              <w:t>DEBUGGING</w:t>
+            </w:r>
           </w:p>
         </w:tc>
         <w:tc>
@@ -1233,6 +1332,15 @@
                 <w:szCs w:val="28"/>
               </w:rPr>
             </w:pPr>
+            <w:r>
+              <w:rPr>
+                <w:b/>
+                <w:bCs/>
+                <w:sz w:val="28"/>
+                <w:szCs w:val="28"/>
+              </w:rPr>
+              <w:t>COMPLETED</w:t>
+            </w:r>
           </w:p>
         </w:tc>
       </w:tr>
@@ -1250,6 +1358,15 @@
                 <w:szCs w:val="28"/>
               </w:rPr>
             </w:pPr>
+            <w:r>
+              <w:rPr>
+                <w:b/>
+                <w:bCs/>
+                <w:sz w:val="28"/>
+                <w:szCs w:val="28"/>
+              </w:rPr>
+              <w:t>NICOLE</w:t>
+            </w:r>
           </w:p>
         </w:tc>
         <w:tc>
@@ -1265,6 +1382,15 @@
                 <w:szCs w:val="28"/>
               </w:rPr>
             </w:pPr>
+            <w:r>
+              <w:rPr>
+                <w:b/>
+                <w:bCs/>
+                <w:sz w:val="28"/>
+                <w:szCs w:val="28"/>
+              </w:rPr>
+              <w:t>ACCEPTANCE TEST</w:t>
+            </w:r>
           </w:p>
         </w:tc>
         <w:tc>
@@ -1280,6 +1406,15 @@
                 <w:szCs w:val="28"/>
               </w:rPr>
             </w:pPr>
+            <w:r>
+              <w:rPr>
+                <w:b/>
+                <w:bCs/>
+                <w:sz w:val="28"/>
+                <w:szCs w:val="28"/>
+              </w:rPr>
+              <w:t>COMPLETED</w:t>
+            </w:r>
           </w:p>
         </w:tc>
       </w:tr>
@@ -2013,6 +2148,15 @@
                 <w:szCs w:val="28"/>
               </w:rPr>
             </w:pPr>
+            <w:r>
+              <w:rPr>
+                <w:b w:val="0"/>
+                <w:bCs w:val="0"/>
+                <w:sz w:val="28"/>
+                <w:szCs w:val="28"/>
+              </w:rPr>
+              <w:t>BUGS FIXED</w:t>
+            </w:r>
           </w:p>
         </w:tc>
         <w:tc>
@@ -2029,6 +2173,15 @@
                 <w:szCs w:val="28"/>
               </w:rPr>
             </w:pPr>
+            <w:r>
+              <w:rPr>
+                <w:b/>
+                <w:bCs/>
+                <w:sz w:val="28"/>
+                <w:szCs w:val="28"/>
+              </w:rPr>
+              <w:t>Julia and Audrey collaborated to fix the bugs related to diversion output, weight capacity, loading to a different truck, and building destination check</w:t>
+            </w:r>
           </w:p>
         </w:tc>
         <w:tc>
@@ -2045,6 +2198,15 @@
                 <w:szCs w:val="28"/>
               </w:rPr>
             </w:pPr>
+            <w:r>
+              <w:rPr>
+                <w:b/>
+                <w:bCs/>
+                <w:sz w:val="28"/>
+                <w:szCs w:val="28"/>
+              </w:rPr>
+              <w:t>complete</w:t>
+            </w:r>
           </w:p>
         </w:tc>
       </w:tr>
@@ -2063,59 +2225,15 @@
                 <w:szCs w:val="28"/>
               </w:rPr>
             </w:pPr>
-          </w:p>
-        </w:tc>
-        <w:tc>
-          <w:tcPr>
-            <w:tcW w:w="4320" w:type="dxa"/>
-          </w:tcPr>
-          <w:p>
-            <w:pPr>
-              <w:cnfStyle w:val="000000000000" w:firstRow="0" w:lastRow="0" w:firstColumn="0" w:lastColumn="0" w:oddVBand="0" w:evenVBand="0" w:oddHBand="0" w:evenHBand="0" w:firstRowFirstColumn="0" w:firstRowLastColumn="0" w:lastRowFirstColumn="0" w:lastRowLastColumn="0"/>
-              <w:rPr>
-                <w:b/>
-                <w:bCs/>
-                <w:sz w:val="28"/>
-                <w:szCs w:val="28"/>
-              </w:rPr>
-            </w:pPr>
-          </w:p>
-        </w:tc>
-        <w:tc>
-          <w:tcPr>
-            <w:tcW w:w="2785" w:type="dxa"/>
-          </w:tcPr>
-          <w:p>
-            <w:pPr>
-              <w:cnfStyle w:val="000000000000" w:firstRow="0" w:lastRow="0" w:firstColumn="0" w:lastColumn="0" w:oddVBand="0" w:evenVBand="0" w:oddHBand="0" w:evenHBand="0" w:firstRowFirstColumn="0" w:firstRowLastColumn="0" w:lastRowFirstColumn="0" w:lastRowLastColumn="0"/>
-              <w:rPr>
-                <w:b/>
-                <w:bCs/>
-                <w:sz w:val="28"/>
-                <w:szCs w:val="28"/>
-              </w:rPr>
-            </w:pPr>
-          </w:p>
-        </w:tc>
-      </w:tr>
-      <w:tr>
-        <w:trPr>
-          <w:cnfStyle w:val="000000100000" w:firstRow="0" w:lastRow="0" w:firstColumn="0" w:lastColumn="0" w:oddVBand="0" w:evenVBand="0" w:oddHBand="1" w:evenHBand="0" w:firstRowFirstColumn="0" w:firstRowLastColumn="0" w:lastRowFirstColumn="0" w:lastRowLastColumn="0"/>
-        </w:trPr>
-        <w:tc>
-          <w:tcPr>
-            <w:cnfStyle w:val="001000000000" w:firstRow="0" w:lastRow="0" w:firstColumn="1" w:lastColumn="0" w:oddVBand="0" w:evenVBand="0" w:oddHBand="0" w:evenHBand="0" w:firstRowFirstColumn="0" w:firstRowLastColumn="0" w:lastRowFirstColumn="0" w:lastRowLastColumn="0"/>
-            <w:tcW w:w="2245" w:type="dxa"/>
-          </w:tcPr>
-          <w:p>
-            <w:pPr>
+            <w:r>
               <w:rPr>
                 <w:b w:val="0"/>
                 <w:bCs w:val="0"/>
                 <w:sz w:val="28"/>
                 <w:szCs w:val="28"/>
               </w:rPr>
-            </w:pPr>
+              <w:t>Acceptance test cases</w:t>
+            </w:r>
           </w:p>
         </w:tc>
         <w:tc>
@@ -2124,14 +2242,23 @@
           </w:tcPr>
           <w:p>
             <w:pPr>
-              <w:cnfStyle w:val="000000100000" w:firstRow="0" w:lastRow="0" w:firstColumn="0" w:lastColumn="0" w:oddVBand="0" w:evenVBand="0" w:oddHBand="1" w:evenHBand="0" w:firstRowFirstColumn="0" w:firstRowLastColumn="0" w:lastRowFirstColumn="0" w:lastRowLastColumn="0"/>
-              <w:rPr>
-                <w:b/>
-                <w:bCs/>
-                <w:sz w:val="28"/>
-                <w:szCs w:val="28"/>
-              </w:rPr>
-            </w:pPr>
+              <w:cnfStyle w:val="000000000000" w:firstRow="0" w:lastRow="0" w:firstColumn="0" w:lastColumn="0" w:oddVBand="0" w:evenVBand="0" w:oddHBand="0" w:evenHBand="0" w:firstRowFirstColumn="0" w:firstRowLastColumn="0" w:lastRowFirstColumn="0" w:lastRowLastColumn="0"/>
+              <w:rPr>
+                <w:b/>
+                <w:bCs/>
+                <w:sz w:val="28"/>
+                <w:szCs w:val="28"/>
+              </w:rPr>
+            </w:pPr>
+            <w:r>
+              <w:rPr>
+                <w:b/>
+                <w:bCs/>
+                <w:sz w:val="28"/>
+                <w:szCs w:val="28"/>
+              </w:rPr>
+              <w:t>New test cases to be use for final acceptance test using the bug-free program</w:t>
+            </w:r>
           </w:p>
         </w:tc>
         <w:tc>
@@ -2140,40 +2267,6 @@
           </w:tcPr>
           <w:p>
             <w:pPr>
-              <w:cnfStyle w:val="000000100000" w:firstRow="0" w:lastRow="0" w:firstColumn="0" w:lastColumn="0" w:oddVBand="0" w:evenVBand="0" w:oddHBand="1" w:evenHBand="0" w:firstRowFirstColumn="0" w:firstRowLastColumn="0" w:lastRowFirstColumn="0" w:lastRowLastColumn="0"/>
-              <w:rPr>
-                <w:b/>
-                <w:bCs/>
-                <w:sz w:val="28"/>
-                <w:szCs w:val="28"/>
-              </w:rPr>
-            </w:pPr>
-          </w:p>
-        </w:tc>
-      </w:tr>
-      <w:tr>
-        <w:tc>
-          <w:tcPr>
-            <w:cnfStyle w:val="001000000000" w:firstRow="0" w:lastRow="0" w:firstColumn="1" w:lastColumn="0" w:oddVBand="0" w:evenVBand="0" w:oddHBand="0" w:evenHBand="0" w:firstRowFirstColumn="0" w:firstRowLastColumn="0" w:lastRowFirstColumn="0" w:lastRowLastColumn="0"/>
-            <w:tcW w:w="2245" w:type="dxa"/>
-          </w:tcPr>
-          <w:p>
-            <w:pPr>
-              <w:rPr>
-                <w:b w:val="0"/>
-                <w:bCs w:val="0"/>
-                <w:sz w:val="28"/>
-                <w:szCs w:val="28"/>
-              </w:rPr>
-            </w:pPr>
-          </w:p>
-        </w:tc>
-        <w:tc>
-          <w:tcPr>
-            <w:tcW w:w="4320" w:type="dxa"/>
-          </w:tcPr>
-          <w:p>
-            <w:pPr>
               <w:cnfStyle w:val="000000000000" w:firstRow="0" w:lastRow="0" w:firstColumn="0" w:lastColumn="0" w:oddVBand="0" w:evenVBand="0" w:oddHBand="0" w:evenHBand="0" w:firstRowFirstColumn="0" w:firstRowLastColumn="0" w:lastRowFirstColumn="0" w:lastRowLastColumn="0"/>
               <w:rPr>
                 <w:b/>
@@ -2182,75 +2275,15 @@
                 <w:szCs w:val="28"/>
               </w:rPr>
             </w:pPr>
-          </w:p>
-        </w:tc>
-        <w:tc>
-          <w:tcPr>
-            <w:tcW w:w="2785" w:type="dxa"/>
-          </w:tcPr>
-          <w:p>
-            <w:pPr>
-              <w:cnfStyle w:val="000000000000" w:firstRow="0" w:lastRow="0" w:firstColumn="0" w:lastColumn="0" w:oddVBand="0" w:evenVBand="0" w:oddHBand="0" w:evenHBand="0" w:firstRowFirstColumn="0" w:firstRowLastColumn="0" w:lastRowFirstColumn="0" w:lastRowLastColumn="0"/>
-              <w:rPr>
-                <w:b/>
-                <w:bCs/>
-                <w:sz w:val="28"/>
-                <w:szCs w:val="28"/>
-              </w:rPr>
-            </w:pPr>
-          </w:p>
-        </w:tc>
-      </w:tr>
-      <w:tr>
-        <w:trPr>
-          <w:cnfStyle w:val="000000100000" w:firstRow="0" w:lastRow="0" w:firstColumn="0" w:lastColumn="0" w:oddVBand="0" w:evenVBand="0" w:oddHBand="1" w:evenHBand="0" w:firstRowFirstColumn="0" w:firstRowLastColumn="0" w:lastRowFirstColumn="0" w:lastRowLastColumn="0"/>
-        </w:trPr>
-        <w:tc>
-          <w:tcPr>
-            <w:cnfStyle w:val="001000000000" w:firstRow="0" w:lastRow="0" w:firstColumn="1" w:lastColumn="0" w:oddVBand="0" w:evenVBand="0" w:oddHBand="0" w:evenHBand="0" w:firstRowFirstColumn="0" w:firstRowLastColumn="0" w:lastRowFirstColumn="0" w:lastRowLastColumn="0"/>
-            <w:tcW w:w="2245" w:type="dxa"/>
-          </w:tcPr>
-          <w:p>
-            <w:pPr>
-              <w:rPr>
-                <w:b w:val="0"/>
-                <w:bCs w:val="0"/>
-                <w:sz w:val="28"/>
-                <w:szCs w:val="28"/>
-              </w:rPr>
-            </w:pPr>
-          </w:p>
-        </w:tc>
-        <w:tc>
-          <w:tcPr>
-            <w:tcW w:w="4320" w:type="dxa"/>
-          </w:tcPr>
-          <w:p>
-            <w:pPr>
-              <w:cnfStyle w:val="000000100000" w:firstRow="0" w:lastRow="0" w:firstColumn="0" w:lastColumn="0" w:oddVBand="0" w:evenVBand="0" w:oddHBand="1" w:evenHBand="0" w:firstRowFirstColumn="0" w:firstRowLastColumn="0" w:lastRowFirstColumn="0" w:lastRowLastColumn="0"/>
-              <w:rPr>
-                <w:b/>
-                <w:bCs/>
-                <w:sz w:val="28"/>
-                <w:szCs w:val="28"/>
-              </w:rPr>
-            </w:pPr>
-          </w:p>
-        </w:tc>
-        <w:tc>
-          <w:tcPr>
-            <w:tcW w:w="2785" w:type="dxa"/>
-          </w:tcPr>
-          <w:p>
-            <w:pPr>
-              <w:cnfStyle w:val="000000100000" w:firstRow="0" w:lastRow="0" w:firstColumn="0" w:lastColumn="0" w:oddVBand="0" w:evenVBand="0" w:oddHBand="1" w:evenHBand="0" w:firstRowFirstColumn="0" w:firstRowLastColumn="0" w:lastRowFirstColumn="0" w:lastRowLastColumn="0"/>
-              <w:rPr>
-                <w:b/>
-                <w:bCs/>
-                <w:sz w:val="28"/>
-                <w:szCs w:val="28"/>
-              </w:rPr>
-            </w:pPr>
+            <w:r>
+              <w:rPr>
+                <w:b/>
+                <w:bCs/>
+                <w:sz w:val="28"/>
+                <w:szCs w:val="28"/>
+              </w:rPr>
+              <w:t>complete</w:t>
+            </w:r>
           </w:p>
         </w:tc>
       </w:tr>
@@ -2360,7 +2393,11 @@
             <w:cnfStyle w:val="001000000000" w:firstRow="0" w:lastRow="0" w:firstColumn="1" w:lastColumn="0" w:oddVBand="0" w:evenVBand="0" w:oddHBand="0" w:evenHBand="0" w:firstRowFirstColumn="0" w:firstRowLastColumn="0" w:lastRowFirstColumn="0" w:lastRowLastColumn="0"/>
             <w:tcW w:w="2875" w:type="dxa"/>
           </w:tcPr>
-          <w:p/>
+          <w:p>
+            <w:r>
+              <w:t>Additional bugs missed from previous milestone</w:t>
+            </w:r>
+          </w:p>
         </w:tc>
         <w:tc>
           <w:tcPr>
@@ -2370,6 +2407,9 @@
             <w:pPr>
               <w:cnfStyle w:val="000000100000" w:firstRow="0" w:lastRow="0" w:firstColumn="0" w:lastColumn="0" w:oddVBand="0" w:evenVBand="0" w:oddHBand="1" w:evenHBand="0" w:firstRowFirstColumn="0" w:firstRowLastColumn="0" w:lastRowFirstColumn="0" w:lastRowLastColumn="0"/>
             </w:pPr>
+            <w:r>
+              <w:t>Each programmer who added a new implementation is responsible for ensuring that their addition does not introduce new bugs.</w:t>
+            </w:r>
           </w:p>
         </w:tc>
       </w:tr>
@@ -2379,7 +2419,11 @@
             <w:cnfStyle w:val="001000000000" w:firstRow="0" w:lastRow="0" w:firstColumn="1" w:lastColumn="0" w:oddVBand="0" w:evenVBand="0" w:oddHBand="0" w:evenHBand="0" w:firstRowFirstColumn="0" w:firstRowLastColumn="0" w:lastRowFirstColumn="0" w:lastRowLastColumn="0"/>
             <w:tcW w:w="2875" w:type="dxa"/>
           </w:tcPr>
-          <w:p/>
+          <w:p>
+            <w:r>
+              <w:t>Assistance provided</w:t>
+            </w:r>
+          </w:p>
         </w:tc>
         <w:tc>
           <w:tcPr>
@@ -2389,6 +2433,9 @@
             <w:pPr>
               <w:cnfStyle w:val="000000000000" w:firstRow="0" w:lastRow="0" w:firstColumn="0" w:lastColumn="0" w:oddVBand="0" w:evenVBand="0" w:oddHBand="0" w:evenHBand="0" w:firstRowFirstColumn="0" w:firstRowLastColumn="0" w:lastRowFirstColumn="0" w:lastRowLastColumn="0"/>
             </w:pPr>
+            <w:r>
+              <w:t xml:space="preserve">When a programmer or tester is stuck, another member will be available to provide assistance as necessary and within their abilities. </w:t>
+            </w:r>
           </w:p>
         </w:tc>
       </w:tr>
@@ -2401,7 +2448,11 @@
             <w:cnfStyle w:val="001000000000" w:firstRow="0" w:lastRow="0" w:firstColumn="1" w:lastColumn="0" w:oddVBand="0" w:evenVBand="0" w:oddHBand="0" w:evenHBand="0" w:firstRowFirstColumn="0" w:firstRowLastColumn="0" w:lastRowFirstColumn="0" w:lastRowLastColumn="0"/>
             <w:tcW w:w="2875" w:type="dxa"/>
           </w:tcPr>
-          <w:p/>
+          <w:p>
+            <w:r>
+              <w:t>Due dates</w:t>
+            </w:r>
+          </w:p>
         </w:tc>
         <w:tc>
           <w:tcPr>
@@ -2411,6 +2462,9 @@
             <w:pPr>
               <w:cnfStyle w:val="000000100000" w:firstRow="0" w:lastRow="0" w:firstColumn="0" w:lastColumn="0" w:oddVBand="0" w:evenVBand="0" w:oddHBand="1" w:evenHBand="0" w:firstRowFirstColumn="0" w:firstRowLastColumn="0" w:lastRowFirstColumn="0" w:lastRowLastColumn="0"/>
             </w:pPr>
+            <w:r>
+              <w:t>Each member of the team is punctual in completing their task to ensure a timely submission of the entire milestone.</w:t>
+            </w:r>
           </w:p>
         </w:tc>
       </w:tr>
@@ -2470,28 +2524,6 @@
           <w:p>
             <w:pPr>
               <w:cnfStyle w:val="000000000000" w:firstRow="0" w:lastRow="0" w:firstColumn="0" w:lastColumn="0" w:oddVBand="0" w:evenVBand="0" w:oddHBand="0" w:evenHBand="0" w:firstRowFirstColumn="0" w:firstRowLastColumn="0" w:lastRowFirstColumn="0" w:lastRowLastColumn="0"/>
-            </w:pPr>
-          </w:p>
-        </w:tc>
-      </w:tr>
-      <w:tr>
-        <w:trPr>
-          <w:cnfStyle w:val="000000100000" w:firstRow="0" w:lastRow="0" w:firstColumn="0" w:lastColumn="0" w:oddVBand="0" w:evenVBand="0" w:oddHBand="1" w:evenHBand="0" w:firstRowFirstColumn="0" w:firstRowLastColumn="0" w:lastRowFirstColumn="0" w:lastRowLastColumn="0"/>
-        </w:trPr>
-        <w:tc>
-          <w:tcPr>
-            <w:cnfStyle w:val="001000000000" w:firstRow="0" w:lastRow="0" w:firstColumn="1" w:lastColumn="0" w:oddVBand="0" w:evenVBand="0" w:oddHBand="0" w:evenHBand="0" w:firstRowFirstColumn="0" w:firstRowLastColumn="0" w:lastRowFirstColumn="0" w:lastRowLastColumn="0"/>
-            <w:tcW w:w="2875" w:type="dxa"/>
-          </w:tcPr>
-          <w:p/>
-        </w:tc>
-        <w:tc>
-          <w:tcPr>
-            <w:tcW w:w="6475" w:type="dxa"/>
-          </w:tcPr>
-          <w:p>
-            <w:pPr>
-              <w:cnfStyle w:val="000000100000" w:firstRow="0" w:lastRow="0" w:firstColumn="0" w:lastColumn="0" w:oddVBand="0" w:evenVBand="0" w:oddHBand="1" w:evenHBand="0" w:firstRowFirstColumn="0" w:firstRowLastColumn="0" w:lastRowFirstColumn="0" w:lastRowLastColumn="0"/>
             </w:pPr>
           </w:p>
         </w:tc>
@@ -2867,6 +2899,16 @@
                 <w:szCs w:val="28"/>
               </w:rPr>
             </w:pPr>
+            <w:r>
+              <w:rPr>
+                <w:b w:val="0"/>
+                <w:bCs w:val="0"/>
+                <w:sz w:val="28"/>
+                <w:szCs w:val="28"/>
+              </w:rPr>
+              <w:lastRenderedPageBreak/>
+              <w:t>AUDREY</w:t>
+            </w:r>
           </w:p>
         </w:tc>
         <w:tc>
@@ -2883,6 +2925,15 @@
                 <w:szCs w:val="28"/>
               </w:rPr>
             </w:pPr>
+            <w:r>
+              <w:rPr>
+                <w:b/>
+                <w:bCs/>
+                <w:sz w:val="28"/>
+                <w:szCs w:val="28"/>
+              </w:rPr>
+              <w:t>SCRUM, DEBUGGING</w:t>
+            </w:r>
           </w:p>
         </w:tc>
         <w:tc>
@@ -2899,6 +2950,15 @@
                 <w:szCs w:val="28"/>
               </w:rPr>
             </w:pPr>
+            <w:r>
+              <w:rPr>
+                <w:b/>
+                <w:bCs/>
+                <w:sz w:val="28"/>
+                <w:szCs w:val="28"/>
+              </w:rPr>
+              <w:t>10</w:t>
+            </w:r>
           </w:p>
         </w:tc>
         <w:tc>
@@ -2915,6 +2975,15 @@
                 <w:szCs w:val="28"/>
               </w:rPr>
             </w:pPr>
+            <w:r>
+              <w:rPr>
+                <w:b/>
+                <w:bCs/>
+                <w:sz w:val="28"/>
+                <w:szCs w:val="28"/>
+              </w:rPr>
+              <w:t>Y</w:t>
+            </w:r>
           </w:p>
         </w:tc>
       </w:tr>
@@ -2933,6 +3002,15 @@
                 <w:szCs w:val="28"/>
               </w:rPr>
             </w:pPr>
+            <w:r>
+              <w:rPr>
+                <w:b w:val="0"/>
+                <w:bCs w:val="0"/>
+                <w:sz w:val="28"/>
+                <w:szCs w:val="28"/>
+              </w:rPr>
+              <w:t>AZAD</w:t>
+            </w:r>
           </w:p>
         </w:tc>
         <w:tc>
@@ -2949,6 +3027,15 @@
                 <w:szCs w:val="28"/>
               </w:rPr>
             </w:pPr>
+            <w:r>
+              <w:rPr>
+                <w:b/>
+                <w:bCs/>
+                <w:sz w:val="28"/>
+                <w:szCs w:val="28"/>
+              </w:rPr>
+              <w:t>ACCEPTANCE TEST</w:t>
+            </w:r>
           </w:p>
         </w:tc>
         <w:tc>
@@ -2965,6 +3052,15 @@
                 <w:szCs w:val="28"/>
               </w:rPr>
             </w:pPr>
+            <w:r>
+              <w:rPr>
+                <w:b/>
+                <w:bCs/>
+                <w:sz w:val="28"/>
+                <w:szCs w:val="28"/>
+              </w:rPr>
+              <w:t>10</w:t>
+            </w:r>
           </w:p>
         </w:tc>
         <w:tc>
@@ -2981,6 +3077,15 @@
                 <w:szCs w:val="28"/>
               </w:rPr>
             </w:pPr>
+            <w:r>
+              <w:rPr>
+                <w:b/>
+                <w:bCs/>
+                <w:sz w:val="28"/>
+                <w:szCs w:val="28"/>
+              </w:rPr>
+              <w:t>Y</w:t>
+            </w:r>
           </w:p>
         </w:tc>
       </w:tr>
@@ -3002,6 +3107,15 @@
                 <w:szCs w:val="28"/>
               </w:rPr>
             </w:pPr>
+            <w:r>
+              <w:rPr>
+                <w:b w:val="0"/>
+                <w:bCs w:val="0"/>
+                <w:sz w:val="28"/>
+                <w:szCs w:val="28"/>
+              </w:rPr>
+              <w:t>TAEYONG</w:t>
+            </w:r>
           </w:p>
         </w:tc>
         <w:tc>
@@ -3018,6 +3132,15 @@
                 <w:szCs w:val="28"/>
               </w:rPr>
             </w:pPr>
+            <w:r>
+              <w:rPr>
+                <w:b/>
+                <w:bCs/>
+                <w:sz w:val="28"/>
+                <w:szCs w:val="28"/>
+              </w:rPr>
+              <w:t xml:space="preserve">DEBUGGING </w:t>
+            </w:r>
           </w:p>
         </w:tc>
         <w:tc>
@@ -3034,6 +3157,15 @@
                 <w:szCs w:val="28"/>
               </w:rPr>
             </w:pPr>
+            <w:r>
+              <w:rPr>
+                <w:b/>
+                <w:bCs/>
+                <w:sz w:val="28"/>
+                <w:szCs w:val="28"/>
+              </w:rPr>
+              <w:t>5</w:t>
+            </w:r>
           </w:p>
         </w:tc>
         <w:tc>
@@ -3050,6 +3182,15 @@
                 <w:szCs w:val="28"/>
               </w:rPr>
             </w:pPr>
+            <w:r>
+              <w:rPr>
+                <w:b/>
+                <w:bCs/>
+                <w:sz w:val="28"/>
+                <w:szCs w:val="28"/>
+              </w:rPr>
+              <w:t>Y</w:t>
+            </w:r>
           </w:p>
         </w:tc>
       </w:tr>
@@ -3068,6 +3209,15 @@
                 <w:szCs w:val="28"/>
               </w:rPr>
             </w:pPr>
+            <w:r>
+              <w:rPr>
+                <w:b w:val="0"/>
+                <w:bCs w:val="0"/>
+                <w:sz w:val="28"/>
+                <w:szCs w:val="28"/>
+              </w:rPr>
+              <w:t>NICOLE</w:t>
+            </w:r>
           </w:p>
         </w:tc>
         <w:tc>
@@ -3084,6 +3234,15 @@
                 <w:szCs w:val="28"/>
               </w:rPr>
             </w:pPr>
+            <w:r>
+              <w:rPr>
+                <w:b/>
+                <w:bCs/>
+                <w:sz w:val="28"/>
+                <w:szCs w:val="28"/>
+              </w:rPr>
+              <w:t>ACCEPTANCE TEST</w:t>
+            </w:r>
           </w:p>
         </w:tc>
         <w:tc>
@@ -3100,6 +3259,15 @@
                 <w:szCs w:val="28"/>
               </w:rPr>
             </w:pPr>
+            <w:r>
+              <w:rPr>
+                <w:b/>
+                <w:bCs/>
+                <w:sz w:val="28"/>
+                <w:szCs w:val="28"/>
+              </w:rPr>
+              <w:t>10</w:t>
+            </w:r>
           </w:p>
         </w:tc>
         <w:tc>
@@ -3116,6 +3284,15 @@
                 <w:szCs w:val="28"/>
               </w:rPr>
             </w:pPr>
+            <w:r>
+              <w:rPr>
+                <w:b/>
+                <w:bCs/>
+                <w:sz w:val="28"/>
+                <w:szCs w:val="28"/>
+              </w:rPr>
+              <w:t>Y</w:t>
+            </w:r>
           </w:p>
         </w:tc>
       </w:tr>
@@ -3178,6 +3355,72 @@
           <w:p>
             <w:pPr>
               <w:cnfStyle w:val="000000100000" w:firstRow="0" w:lastRow="0" w:firstColumn="0" w:lastColumn="0" w:oddVBand="0" w:evenVBand="0" w:oddHBand="1" w:evenHBand="0" w:firstRowFirstColumn="0" w:firstRowLastColumn="0" w:lastRowFirstColumn="0" w:lastRowLastColumn="0"/>
+              <w:rPr>
+                <w:b/>
+                <w:bCs/>
+                <w:sz w:val="28"/>
+                <w:szCs w:val="28"/>
+              </w:rPr>
+            </w:pPr>
+          </w:p>
+        </w:tc>
+      </w:tr>
+      <w:tr>
+        <w:tc>
+          <w:tcPr>
+            <w:cnfStyle w:val="001000000000" w:firstRow="0" w:lastRow="0" w:firstColumn="1" w:lastColumn="0" w:oddVBand="0" w:evenVBand="0" w:oddHBand="0" w:evenHBand="0" w:firstRowFirstColumn="0" w:firstRowLastColumn="0" w:lastRowFirstColumn="0" w:lastRowLastColumn="0"/>
+            <w:tcW w:w="1660" w:type="dxa"/>
+          </w:tcPr>
+          <w:p>
+            <w:pPr>
+              <w:rPr>
+                <w:b w:val="0"/>
+                <w:bCs w:val="0"/>
+                <w:sz w:val="28"/>
+                <w:szCs w:val="28"/>
+              </w:rPr>
+            </w:pPr>
+          </w:p>
+        </w:tc>
+        <w:tc>
+          <w:tcPr>
+            <w:tcW w:w="5265" w:type="dxa"/>
+          </w:tcPr>
+          <w:p>
+            <w:pPr>
+              <w:cnfStyle w:val="000000000000" w:firstRow="0" w:lastRow="0" w:firstColumn="0" w:lastColumn="0" w:oddVBand="0" w:evenVBand="0" w:oddHBand="0" w:evenHBand="0" w:firstRowFirstColumn="0" w:firstRowLastColumn="0" w:lastRowFirstColumn="0" w:lastRowLastColumn="0"/>
+              <w:rPr>
+                <w:b/>
+                <w:bCs/>
+                <w:sz w:val="28"/>
+                <w:szCs w:val="28"/>
+              </w:rPr>
+            </w:pPr>
+          </w:p>
+        </w:tc>
+        <w:tc>
+          <w:tcPr>
+            <w:tcW w:w="990" w:type="dxa"/>
+          </w:tcPr>
+          <w:p>
+            <w:pPr>
+              <w:cnfStyle w:val="000000000000" w:firstRow="0" w:lastRow="0" w:firstColumn="0" w:lastColumn="0" w:oddVBand="0" w:evenVBand="0" w:oddHBand="0" w:evenHBand="0" w:firstRowFirstColumn="0" w:firstRowLastColumn="0" w:lastRowFirstColumn="0" w:lastRowLastColumn="0"/>
+              <w:rPr>
+                <w:b/>
+                <w:bCs/>
+                <w:sz w:val="28"/>
+                <w:szCs w:val="28"/>
+              </w:rPr>
+            </w:pPr>
+          </w:p>
+        </w:tc>
+        <w:tc>
+          <w:tcPr>
+            <w:tcW w:w="1435" w:type="dxa"/>
+          </w:tcPr>
+          <w:p>
+            <w:pPr>
+              <w:cnfStyle w:val="000000000000" w:firstRow="0" w:lastRow="0" w:firstColumn="0" w:lastColumn="0" w:oddVBand="0" w:evenVBand="0" w:oddHBand="0" w:evenHBand="0" w:firstRowFirstColumn="0" w:firstRowLastColumn="0" w:lastRowFirstColumn="0" w:lastRowLastColumn="0"/>
               <w:rPr>
                 <w:b/>
                 <w:bCs/>
@@ -3313,7 +3556,11 @@
             <w:cnfStyle w:val="001000000000" w:firstRow="0" w:lastRow="0" w:firstColumn="1" w:lastColumn="0" w:oddVBand="0" w:evenVBand="0" w:oddHBand="0" w:evenHBand="0" w:firstRowFirstColumn="0" w:firstRowLastColumn="0" w:lastRowFirstColumn="0" w:lastRowLastColumn="0"/>
             <w:tcW w:w="1705" w:type="dxa"/>
           </w:tcPr>
-          <w:p/>
+          <w:p>
+            <w:r>
+              <w:t>AUDREY</w:t>
+            </w:r>
+          </w:p>
         </w:tc>
         <w:tc>
           <w:tcPr>
@@ -3323,6 +3570,9 @@
             <w:pPr>
               <w:cnfStyle w:val="000000000000" w:firstRow="0" w:lastRow="0" w:firstColumn="0" w:lastColumn="0" w:oddVBand="0" w:evenVBand="0" w:oddHBand="0" w:evenHBand="0" w:firstRowFirstColumn="0" w:firstRowLastColumn="0" w:lastRowFirstColumn="0" w:lastRowLastColumn="0"/>
             </w:pPr>
+            <w:r>
+              <w:t>Project manager, Tech lead &amp; programmer</w:t>
+            </w:r>
           </w:p>
         </w:tc>
       </w:tr>
@@ -3335,7 +3585,11 @@
             <w:cnfStyle w:val="001000000000" w:firstRow="0" w:lastRow="0" w:firstColumn="1" w:lastColumn="0" w:oddVBand="0" w:evenVBand="0" w:oddHBand="0" w:evenHBand="0" w:firstRowFirstColumn="0" w:firstRowLastColumn="0" w:lastRowFirstColumn="0" w:lastRowLastColumn="0"/>
             <w:tcW w:w="1705" w:type="dxa"/>
           </w:tcPr>
-          <w:p/>
+          <w:p>
+            <w:r>
+              <w:t>AZAD</w:t>
+            </w:r>
+          </w:p>
         </w:tc>
         <w:tc>
           <w:tcPr>
@@ -3345,6 +3599,9 @@
             <w:pPr>
               <w:cnfStyle w:val="000000100000" w:firstRow="0" w:lastRow="0" w:firstColumn="0" w:lastColumn="0" w:oddVBand="0" w:evenVBand="0" w:oddHBand="1" w:evenHBand="0" w:firstRowFirstColumn="0" w:firstRowLastColumn="0" w:lastRowFirstColumn="0" w:lastRowLastColumn="0"/>
             </w:pPr>
+            <w:r>
+              <w:t>ACCEPTANCE TESTER 2</w:t>
+            </w:r>
           </w:p>
         </w:tc>
       </w:tr>
@@ -3354,7 +3611,11 @@
             <w:cnfStyle w:val="001000000000" w:firstRow="0" w:lastRow="0" w:firstColumn="1" w:lastColumn="0" w:oddVBand="0" w:evenVBand="0" w:oddHBand="0" w:evenHBand="0" w:firstRowFirstColumn="0" w:firstRowLastColumn="0" w:lastRowFirstColumn="0" w:lastRowLastColumn="0"/>
             <w:tcW w:w="1705" w:type="dxa"/>
           </w:tcPr>
-          <w:p/>
+          <w:p>
+            <w:r>
+              <w:t>NICOLE</w:t>
+            </w:r>
+          </w:p>
         </w:tc>
         <w:tc>
           <w:tcPr>
@@ -3364,6 +3625,9 @@
             <w:pPr>
               <w:cnfStyle w:val="000000000000" w:firstRow="0" w:lastRow="0" w:firstColumn="0" w:lastColumn="0" w:oddVBand="0" w:evenVBand="0" w:oddHBand="0" w:evenHBand="0" w:firstRowFirstColumn="0" w:firstRowLastColumn="0" w:lastRowFirstColumn="0" w:lastRowLastColumn="0"/>
             </w:pPr>
+            <w:r>
+              <w:t>ACCEPTANCE TESTER 1</w:t>
+            </w:r>
           </w:p>
         </w:tc>
       </w:tr>
@@ -3376,7 +3640,11 @@
             <w:cnfStyle w:val="001000000000" w:firstRow="0" w:lastRow="0" w:firstColumn="1" w:lastColumn="0" w:oddVBand="0" w:evenVBand="0" w:oddHBand="0" w:evenHBand="0" w:firstRowFirstColumn="0" w:firstRowLastColumn="0" w:lastRowFirstColumn="0" w:lastRowLastColumn="0"/>
             <w:tcW w:w="1705" w:type="dxa"/>
           </w:tcPr>
-          <w:p/>
+          <w:p>
+            <w:r>
+              <w:t>TAEYONG</w:t>
+            </w:r>
+          </w:p>
         </w:tc>
         <w:tc>
           <w:tcPr>
@@ -3386,6 +3654,9 @@
             <w:pPr>
               <w:cnfStyle w:val="000000100000" w:firstRow="0" w:lastRow="0" w:firstColumn="0" w:lastColumn="0" w:oddVBand="0" w:evenVBand="0" w:oddHBand="1" w:evenHBand="0" w:firstRowFirstColumn="0" w:firstRowLastColumn="0" w:lastRowFirstColumn="0" w:lastRowLastColumn="0"/>
             </w:pPr>
+            <w:r>
+              <w:t>Programmer</w:t>
+            </w:r>
           </w:p>
         </w:tc>
       </w:tr>
@@ -3689,6 +3960,15 @@
                 <w:szCs w:val="28"/>
               </w:rPr>
             </w:pPr>
+            <w:r>
+              <w:rPr>
+                <w:b w:val="0"/>
+                <w:bCs w:val="0"/>
+                <w:sz w:val="28"/>
+                <w:szCs w:val="28"/>
+              </w:rPr>
+              <w:t>Timely completion of individual Task</w:t>
+            </w:r>
           </w:p>
         </w:tc>
         <w:tc>
@@ -3705,6 +3985,15 @@
                 <w:szCs w:val="28"/>
               </w:rPr>
             </w:pPr>
+            <w:r>
+              <w:rPr>
+                <w:b/>
+                <w:bCs/>
+                <w:sz w:val="28"/>
+                <w:szCs w:val="28"/>
+              </w:rPr>
+              <w:t>Ensures the project is ready for submission before the deadline.</w:t>
+            </w:r>
           </w:p>
         </w:tc>
       </w:tr>
@@ -3726,6 +4015,15 @@
                 <w:szCs w:val="28"/>
               </w:rPr>
             </w:pPr>
+            <w:r>
+              <w:rPr>
+                <w:b w:val="0"/>
+                <w:bCs w:val="0"/>
+                <w:sz w:val="28"/>
+                <w:szCs w:val="28"/>
+              </w:rPr>
+              <w:t>Individualization of Task</w:t>
+            </w:r>
           </w:p>
         </w:tc>
         <w:tc>
@@ -3742,6 +4040,25 @@
                 <w:szCs w:val="28"/>
               </w:rPr>
             </w:pPr>
+            <w:r>
+              <w:rPr>
+                <w:b/>
+                <w:bCs/>
+                <w:sz w:val="28"/>
+                <w:szCs w:val="28"/>
+              </w:rPr>
+              <w:t xml:space="preserve">Each member has their own function. This division ensures that each task is completed. Any </w:t>
+            </w:r>
+            <w:r>
+              <w:rPr>
+                <w:b/>
+                <w:bCs/>
+                <w:sz w:val="28"/>
+                <w:szCs w:val="28"/>
+              </w:rPr>
+              <w:lastRenderedPageBreak/>
+              <w:t>assistance needed from a team member struggling is provided.</w:t>
+            </w:r>
           </w:p>
         </w:tc>
       </w:tr>
@@ -3760,6 +4077,16 @@
                 <w:szCs w:val="28"/>
               </w:rPr>
             </w:pPr>
+            <w:r>
+              <w:rPr>
+                <w:b w:val="0"/>
+                <w:bCs w:val="0"/>
+                <w:sz w:val="28"/>
+                <w:szCs w:val="28"/>
+              </w:rPr>
+              <w:lastRenderedPageBreak/>
+              <w:t>Effective Communication</w:t>
+            </w:r>
           </w:p>
         </w:tc>
         <w:tc>
@@ -3776,6 +4103,15 @@
                 <w:szCs w:val="28"/>
               </w:rPr>
             </w:pPr>
+            <w:r>
+              <w:rPr>
+                <w:b/>
+                <w:bCs/>
+                <w:sz w:val="28"/>
+                <w:szCs w:val="28"/>
+              </w:rPr>
+              <w:t>Great collaboration and learning from each other to complete the project</w:t>
+            </w:r>
           </w:p>
         </w:tc>
       </w:tr>
@@ -3840,43 +4176,6 @@
           <w:p>
             <w:pPr>
               <w:cnfStyle w:val="000000000000" w:firstRow="0" w:lastRow="0" w:firstColumn="0" w:lastColumn="0" w:oddVBand="0" w:evenVBand="0" w:oddHBand="0" w:evenHBand="0" w:firstRowFirstColumn="0" w:firstRowLastColumn="0" w:lastRowFirstColumn="0" w:lastRowLastColumn="0"/>
-              <w:rPr>
-                <w:b/>
-                <w:bCs/>
-                <w:sz w:val="28"/>
-                <w:szCs w:val="28"/>
-              </w:rPr>
-            </w:pPr>
-          </w:p>
-        </w:tc>
-      </w:tr>
-      <w:tr>
-        <w:trPr>
-          <w:cnfStyle w:val="000000100000" w:firstRow="0" w:lastRow="0" w:firstColumn="0" w:lastColumn="0" w:oddVBand="0" w:evenVBand="0" w:oddHBand="1" w:evenHBand="0" w:firstRowFirstColumn="0" w:firstRowLastColumn="0" w:lastRowFirstColumn="0" w:lastRowLastColumn="0"/>
-        </w:trPr>
-        <w:tc>
-          <w:tcPr>
-            <w:cnfStyle w:val="001000000000" w:firstRow="0" w:lastRow="0" w:firstColumn="1" w:lastColumn="0" w:oddVBand="0" w:evenVBand="0" w:oddHBand="0" w:evenHBand="0" w:firstRowFirstColumn="0" w:firstRowLastColumn="0" w:lastRowFirstColumn="0" w:lastRowLastColumn="0"/>
-            <w:tcW w:w="3235" w:type="dxa"/>
-          </w:tcPr>
-          <w:p>
-            <w:pPr>
-              <w:rPr>
-                <w:b w:val="0"/>
-                <w:bCs w:val="0"/>
-                <w:sz w:val="28"/>
-                <w:szCs w:val="28"/>
-              </w:rPr>
-            </w:pPr>
-          </w:p>
-        </w:tc>
-        <w:tc>
-          <w:tcPr>
-            <w:tcW w:w="6115" w:type="dxa"/>
-          </w:tcPr>
-          <w:p>
-            <w:pPr>
-              <w:cnfStyle w:val="000000100000" w:firstRow="0" w:lastRow="0" w:firstColumn="0" w:lastColumn="0" w:oddVBand="0" w:evenVBand="0" w:oddHBand="1" w:evenHBand="0" w:firstRowFirstColumn="0" w:firstRowLastColumn="0" w:lastRowFirstColumn="0" w:lastRowLastColumn="0"/>
               <w:rPr>
                 <w:b/>
                 <w:bCs/>
@@ -3924,7 +4223,6 @@
           <w:sz w:val="28"/>
           <w:szCs w:val="28"/>
         </w:rPr>
-        <w:lastRenderedPageBreak/>
         <w:t>Things That Went Well in This Meeting:</w:t>
       </w:r>
     </w:p>
@@ -4062,6 +4360,15 @@
                 <w:szCs w:val="28"/>
               </w:rPr>
             </w:pPr>
+            <w:r>
+              <w:rPr>
+                <w:b w:val="0"/>
+                <w:bCs w:val="0"/>
+                <w:sz w:val="28"/>
+                <w:szCs w:val="28"/>
+              </w:rPr>
+              <w:t>Group collaboration</w:t>
+            </w:r>
           </w:p>
         </w:tc>
         <w:tc>
@@ -4078,6 +4385,15 @@
                 <w:szCs w:val="28"/>
               </w:rPr>
             </w:pPr>
+            <w:r>
+              <w:rPr>
+                <w:b/>
+                <w:bCs/>
+                <w:sz w:val="28"/>
+                <w:szCs w:val="28"/>
+              </w:rPr>
+              <w:t>Every member is respectful of each member’s time. Every contribution meets the group’s standard.</w:t>
+            </w:r>
           </w:p>
         </w:tc>
       </w:tr>
@@ -4213,43 +4529,6 @@
           <w:p>
             <w:pPr>
               <w:cnfStyle w:val="000000000000" w:firstRow="0" w:lastRow="0" w:firstColumn="0" w:lastColumn="0" w:oddVBand="0" w:evenVBand="0" w:oddHBand="0" w:evenHBand="0" w:firstRowFirstColumn="0" w:firstRowLastColumn="0" w:lastRowFirstColumn="0" w:lastRowLastColumn="0"/>
-              <w:rPr>
-                <w:b/>
-                <w:bCs/>
-                <w:sz w:val="28"/>
-                <w:szCs w:val="28"/>
-              </w:rPr>
-            </w:pPr>
-          </w:p>
-        </w:tc>
-      </w:tr>
-      <w:tr>
-        <w:trPr>
-          <w:cnfStyle w:val="000000100000" w:firstRow="0" w:lastRow="0" w:firstColumn="0" w:lastColumn="0" w:oddVBand="0" w:evenVBand="0" w:oddHBand="1" w:evenHBand="0" w:firstRowFirstColumn="0" w:firstRowLastColumn="0" w:lastRowFirstColumn="0" w:lastRowLastColumn="0"/>
-        </w:trPr>
-        <w:tc>
-          <w:tcPr>
-            <w:cnfStyle w:val="001000000000" w:firstRow="0" w:lastRow="0" w:firstColumn="1" w:lastColumn="0" w:oddVBand="0" w:evenVBand="0" w:oddHBand="0" w:evenHBand="0" w:firstRowFirstColumn="0" w:firstRowLastColumn="0" w:lastRowFirstColumn="0" w:lastRowLastColumn="0"/>
-            <w:tcW w:w="3235" w:type="dxa"/>
-          </w:tcPr>
-          <w:p>
-            <w:pPr>
-              <w:rPr>
-                <w:b w:val="0"/>
-                <w:bCs w:val="0"/>
-                <w:sz w:val="28"/>
-                <w:szCs w:val="28"/>
-              </w:rPr>
-            </w:pPr>
-          </w:p>
-        </w:tc>
-        <w:tc>
-          <w:tcPr>
-            <w:tcW w:w="6115" w:type="dxa"/>
-          </w:tcPr>
-          <w:p>
-            <w:pPr>
-              <w:cnfStyle w:val="000000100000" w:firstRow="0" w:lastRow="0" w:firstColumn="0" w:lastColumn="0" w:oddVBand="0" w:evenVBand="0" w:oddHBand="1" w:evenHBand="0" w:firstRowFirstColumn="0" w:firstRowLastColumn="0" w:lastRowFirstColumn="0" w:lastRowLastColumn="0"/>
               <w:rPr>
                 <w:b/>
                 <w:bCs/>
@@ -4686,11 +4965,7 @@
         <w:br/>
       </w:r>
       <w:r>
-        <w:t xml:space="preserve">In addition to producing a comprehensive test report that outlines the executed tests and their findings, the process of updating the function test matrix offers a range of valuable benefits. By consistently refreshing the function test matrix, we establish a structured framework that serves </w:t>
-      </w:r>
-      <w:r>
-        <w:lastRenderedPageBreak/>
-        <w:t>as a comprehensive overview of our testing endeavors. This framework not only aids in visualizing the entirety of the testing process but also allows us to effectively track the dynamic evolution of test outcomes over time.</w:t>
+        <w:t>In addition to producing a comprehensive test report that outlines the executed tests and their findings, the process of updating the function test matrix offers a range of valuable benefits. By consistently refreshing the function test matrix, we establish a structured framework that serves as a comprehensive overview of our testing endeavors. This framework not only aids in visualizing the entirety of the testing process but also allows us to effectively track the dynamic evolution of test outcomes over time.</w:t>
       </w:r>
     </w:p>
     <w:p>
@@ -4826,6 +5101,7 @@
           <w:b/>
           <w:bCs/>
         </w:rPr>
+        <w:lastRenderedPageBreak/>
         <w:t>In every milestone you wer</w:t>
       </w:r>
       <w:r>
@@ -4886,11 +5162,7 @@
         <w:br/>
       </w:r>
       <w:r>
-        <w:t xml:space="preserve">At each milestone, we consistently assessed what worked well and what presented challenges. We actively integrated these insights to enhance our team's performance in subsequent milestones. Indeed, our team absorbed valuable lessons from its mistakes, leading to noticeable improvements. The practice of self-evaluation and the willingness to address our limitations cultivated a culture of ongoing development. Through this collective dedication to learning and adjusting, we successfully evolved and approached future milestones with greater efficacy. Understanding the importance of drawing wisdom from our experiences, we utilized the gained knowledge to fine-tune our methods, enhance teamwork, and elevate our overall project </w:t>
-      </w:r>
-      <w:r>
-        <w:lastRenderedPageBreak/>
-        <w:t>achievements.</w:t>
+        <w:t>At each milestone, we consistently assessed what worked well and what presented challenges. We actively integrated these insights to enhance our team's performance in subsequent milestones. Indeed, our team absorbed valuable lessons from its mistakes, leading to noticeable improvements. The practice of self-evaluation and the willingness to address our limitations cultivated a culture of ongoing development. Through this collective dedication to learning and adjusting, we successfully evolved and approached future milestones with greater efficacy. Understanding the importance of drawing wisdom from our experiences, we utilized the gained knowledge to fine-tune our methods, enhance teamwork, and elevate our overall project achievements.</w:t>
       </w:r>
       <w:r>
         <w:br/>
@@ -6438,26 +6710,6 @@
 </file>
 
 <file path=customXml/item1.xml><?xml version="1.0" encoding="utf-8"?>
-<?mso-contentType ?>
-<FormTemplates xmlns="http://schemas.microsoft.com/sharepoint/v3/contenttype/forms">
-  <Display>DocumentLibraryForm</Display>
-  <Edit>DocumentLibraryForm</Edit>
-  <New>DocumentLibraryForm</New>
-</FormTemplates>
-</file>
-
-<file path=customXml/item2.xml><?xml version="1.0" encoding="utf-8"?>
-<p:properties xmlns:p="http://schemas.microsoft.com/office/2006/metadata/properties" xmlns:xsi="http://www.w3.org/2001/XMLSchema-instance" xmlns:pc="http://schemas.microsoft.com/office/infopath/2007/PartnerControls">
-  <documentManagement>
-    <TaxCatchAll xmlns="7db3b190-d1cf-4882-bee6-3064ce691739" xsi:nil="true"/>
-    <lcf76f155ced4ddcb4097134ff3c332f xmlns="7e7c8aa9-4be2-48a6-a0f7-80013db2e73b">
-      <Terms xmlns="http://schemas.microsoft.com/office/infopath/2007/PartnerControls"/>
-    </lcf76f155ced4ddcb4097134ff3c332f>
-  </documentManagement>
-</p:properties>
-</file>
-
-<file path=customXml/item3.xml><?xml version="1.0" encoding="utf-8"?>
 <ct:contentTypeSchema xmlns:ct="http://schemas.microsoft.com/office/2006/metadata/contentType" xmlns:ma="http://schemas.microsoft.com/office/2006/metadata/properties/metaAttributes" ct:_="" ma:_="" ma:contentTypeName="Document" ma:contentTypeID="0x010100068B9DB3898E1840A1985BE38A336A09" ma:contentTypeVersion="12" ma:contentTypeDescription="Create a new document." ma:contentTypeScope="" ma:versionID="2e7fe1ede33cf1dc680f0e4a7db54bb2">
   <xsd:schema xmlns:xsd="http://www.w3.org/2001/XMLSchema" xmlns:xs="http://www.w3.org/2001/XMLSchema" xmlns:p="http://schemas.microsoft.com/office/2006/metadata/properties" xmlns:ns2="7e7c8aa9-4be2-48a6-a0f7-80013db2e73b" xmlns:ns3="7db3b190-d1cf-4882-bee6-3064ce691739" targetNamespace="http://schemas.microsoft.com/office/2006/metadata/properties" ma:root="true" ma:fieldsID="c518a831eea8f0d02cef310fd2c9fe1b" ns2:_="" ns3:_="">
     <xsd:import namespace="7e7c8aa9-4be2-48a6-a0f7-80013db2e73b"/>
@@ -6660,10 +6912,41 @@
 </ct:contentTypeSchema>
 </file>
 
+<file path=customXml/item2.xml><?xml version="1.0" encoding="utf-8"?>
+<p:properties xmlns:p="http://schemas.microsoft.com/office/2006/metadata/properties" xmlns:xsi="http://www.w3.org/2001/XMLSchema-instance" xmlns:pc="http://schemas.microsoft.com/office/infopath/2007/PartnerControls">
+  <documentManagement>
+    <TaxCatchAll xmlns="7db3b190-d1cf-4882-bee6-3064ce691739" xsi:nil="true"/>
+    <lcf76f155ced4ddcb4097134ff3c332f xmlns="7e7c8aa9-4be2-48a6-a0f7-80013db2e73b">
+      <Terms xmlns="http://schemas.microsoft.com/office/infopath/2007/PartnerControls"/>
+    </lcf76f155ced4ddcb4097134ff3c332f>
+  </documentManagement>
+</p:properties>
+</file>
+
+<file path=customXml/item3.xml><?xml version="1.0" encoding="utf-8"?>
+<?mso-contentType ?>
+<FormTemplates xmlns="http://schemas.microsoft.com/sharepoint/v3/contenttype/forms">
+  <Display>DocumentLibraryForm</Display>
+  <Edit>DocumentLibraryForm</Edit>
+  <New>DocumentLibraryForm</New>
+</FormTemplates>
+</file>
+
 <file path=customXml/itemProps1.xml><?xml version="1.0" encoding="utf-8"?>
-<ds:datastoreItem xmlns:ds="http://schemas.openxmlformats.org/officeDocument/2006/customXml" ds:itemID="{88CC298E-AB4F-490D-B650-F336DDA2C793}">
+<ds:datastoreItem xmlns:ds="http://schemas.openxmlformats.org/officeDocument/2006/customXml" ds:itemID="{7CE0D34F-4112-4C0C-96D9-310A09008F50}">
   <ds:schemaRefs>
-    <ds:schemaRef ds:uri="http://schemas.microsoft.com/sharepoint/v3/contenttype/forms"/>
+    <ds:schemaRef ds:uri="http://schemas.microsoft.com/office/2006/metadata/contentType"/>
+    <ds:schemaRef ds:uri="http://schemas.microsoft.com/office/2006/metadata/properties/metaAttributes"/>
+    <ds:schemaRef ds:uri="http://www.w3.org/2001/XMLSchema"/>
+    <ds:schemaRef ds:uri="http://schemas.microsoft.com/office/2006/metadata/properties"/>
+    <ds:schemaRef ds:uri="7e7c8aa9-4be2-48a6-a0f7-80013db2e73b"/>
+    <ds:schemaRef ds:uri="7db3b190-d1cf-4882-bee6-3064ce691739"/>
+    <ds:schemaRef ds:uri="http://schemas.microsoft.com/office/2006/documentManagement/types"/>
+    <ds:schemaRef ds:uri="http://schemas.microsoft.com/office/infopath/2007/PartnerControls"/>
+    <ds:schemaRef ds:uri="http://schemas.openxmlformats.org/package/2006/metadata/core-properties"/>
+    <ds:schemaRef ds:uri="http://purl.org/dc/elements/1.1/"/>
+    <ds:schemaRef ds:uri="http://purl.org/dc/terms/"/>
+    <ds:schemaRef ds:uri="http://schemas.microsoft.com/internal/obd"/>
   </ds:schemaRefs>
 </ds:datastoreItem>
 </file>
@@ -6680,20 +6963,9 @@
 </file>
 
 <file path=customXml/itemProps3.xml><?xml version="1.0" encoding="utf-8"?>
-<ds:datastoreItem xmlns:ds="http://schemas.openxmlformats.org/officeDocument/2006/customXml" ds:itemID="{7CE0D34F-4112-4C0C-96D9-310A09008F50}">
+<ds:datastoreItem xmlns:ds="http://schemas.openxmlformats.org/officeDocument/2006/customXml" ds:itemID="{88CC298E-AB4F-490D-B650-F336DDA2C793}">
   <ds:schemaRefs>
-    <ds:schemaRef ds:uri="http://schemas.microsoft.com/office/2006/metadata/contentType"/>
-    <ds:schemaRef ds:uri="http://schemas.microsoft.com/office/2006/metadata/properties/metaAttributes"/>
-    <ds:schemaRef ds:uri="http://www.w3.org/2001/XMLSchema"/>
-    <ds:schemaRef ds:uri="http://schemas.microsoft.com/office/2006/metadata/properties"/>
-    <ds:schemaRef ds:uri="7e7c8aa9-4be2-48a6-a0f7-80013db2e73b"/>
-    <ds:schemaRef ds:uri="7db3b190-d1cf-4882-bee6-3064ce691739"/>
-    <ds:schemaRef ds:uri="http://schemas.microsoft.com/office/2006/documentManagement/types"/>
-    <ds:schemaRef ds:uri="http://schemas.microsoft.com/office/infopath/2007/PartnerControls"/>
-    <ds:schemaRef ds:uri="http://schemas.openxmlformats.org/package/2006/metadata/core-properties"/>
-    <ds:schemaRef ds:uri="http://purl.org/dc/elements/1.1/"/>
-    <ds:schemaRef ds:uri="http://purl.org/dc/terms/"/>
-    <ds:schemaRef ds:uri="http://schemas.microsoft.com/internal/obd"/>
+    <ds:schemaRef ds:uri="http://schemas.microsoft.com/sharepoint/v3/contenttype/forms"/>
   </ds:schemaRefs>
 </ds:datastoreItem>
 </file>
--- a/Documents/ScrumReports/ms6-scrum-reportgroup5.docx
+++ b/Documents/ScrumReports/ms6-scrum-reportgroup5.docx
@@ -1108,16 +1108,7 @@
                 <w:sz w:val="28"/>
                 <w:szCs w:val="28"/>
               </w:rPr>
-              <w:t>C</w:t>
-            </w:r>
-            <w:r>
-              <w:rPr>
-                <w:b/>
-                <w:bCs/>
-                <w:sz w:val="28"/>
-                <w:szCs w:val="28"/>
-              </w:rPr>
-              <w:t>OMPLETED</w:t>
+              <w:t>COMPLETED</w:t>
             </w:r>
           </w:p>
         </w:tc>
@@ -2749,7 +2740,7 @@
                 <w:sz w:val="28"/>
                 <w:szCs w:val="28"/>
               </w:rPr>
-              <w:t>160</w:t>
+              <w:t>10</w:t>
             </w:r>
           </w:p>
         </w:tc>
@@ -2774,7 +2765,7 @@
                 <w:sz w:val="28"/>
                 <w:szCs w:val="28"/>
               </w:rPr>
-              <w:t>V</w:t>
+              <w:t>y</w:t>
             </w:r>
           </w:p>
         </w:tc>
@@ -2851,7 +2842,7 @@
                 <w:sz w:val="28"/>
                 <w:szCs w:val="28"/>
               </w:rPr>
-              <w:t>30</w:t>
+              <w:t>30min</w:t>
             </w:r>
           </w:p>
         </w:tc>
@@ -2876,7 +2867,7 @@
                 <w:sz w:val="28"/>
                 <w:szCs w:val="28"/>
               </w:rPr>
-              <w:t>V</w:t>
+              <w:t>Y</w:t>
             </w:r>
           </w:p>
         </w:tc>

--- a/Documents/ScrumReports/ms6-scrum-reportgroup5.docx
+++ b/Documents/ScrumReports/ms6-scrum-reportgroup5.docx
@@ -2742,6 +2742,15 @@
               </w:rPr>
               <w:t>10</w:t>
             </w:r>
+            <w:r>
+              <w:rPr>
+                <w:b/>
+                <w:bCs/>
+                <w:sz w:val="28"/>
+                <w:szCs w:val="28"/>
+              </w:rPr>
+              <w:t>h</w:t>
+            </w:r>
           </w:p>
         </w:tc>
         <w:tc>
@@ -2950,6 +2959,15 @@
               </w:rPr>
               <w:t>10</w:t>
             </w:r>
+            <w:r>
+              <w:rPr>
+                <w:b/>
+                <w:bCs/>
+                <w:sz w:val="28"/>
+                <w:szCs w:val="28"/>
+              </w:rPr>
+              <w:t>h</w:t>
+            </w:r>
           </w:p>
         </w:tc>
         <w:tc>
@@ -3051,6 +3069,15 @@
                 <w:szCs w:val="28"/>
               </w:rPr>
               <w:t>10</w:t>
+            </w:r>
+            <w:r>
+              <w:rPr>
+                <w:b/>
+                <w:bCs/>
+                <w:sz w:val="28"/>
+                <w:szCs w:val="28"/>
+              </w:rPr>
+              <w:t>h</w:t>
             </w:r>
           </w:p>
         </w:tc>
@@ -3157,6 +3184,15 @@
               </w:rPr>
               <w:t>5</w:t>
             </w:r>
+            <w:r>
+              <w:rPr>
+                <w:b/>
+                <w:bCs/>
+                <w:sz w:val="28"/>
+                <w:szCs w:val="28"/>
+              </w:rPr>
+              <w:t>h</w:t>
+            </w:r>
           </w:p>
         </w:tc>
         <w:tc>
@@ -3258,6 +3294,15 @@
                 <w:szCs w:val="28"/>
               </w:rPr>
               <w:t>10</w:t>
+            </w:r>
+            <w:r>
+              <w:rPr>
+                <w:b/>
+                <w:bCs/>
+                <w:sz w:val="28"/>
+                <w:szCs w:val="28"/>
+              </w:rPr>
+              <w:t>h</w:t>
             </w:r>
           </w:p>
         </w:tc>
@@ -6701,6 +6746,26 @@
 </file>
 
 <file path=customXml/item1.xml><?xml version="1.0" encoding="utf-8"?>
+<?mso-contentType ?>
+<FormTemplates xmlns="http://schemas.microsoft.com/sharepoint/v3/contenttype/forms">
+  <Display>DocumentLibraryForm</Display>
+  <Edit>DocumentLibraryForm</Edit>
+  <New>DocumentLibraryForm</New>
+</FormTemplates>
+</file>
+
+<file path=customXml/item2.xml><?xml version="1.0" encoding="utf-8"?>
+<p:properties xmlns:p="http://schemas.microsoft.com/office/2006/metadata/properties" xmlns:xsi="http://www.w3.org/2001/XMLSchema-instance" xmlns:pc="http://schemas.microsoft.com/office/infopath/2007/PartnerControls">
+  <documentManagement>
+    <TaxCatchAll xmlns="7db3b190-d1cf-4882-bee6-3064ce691739" xsi:nil="true"/>
+    <lcf76f155ced4ddcb4097134ff3c332f xmlns="7e7c8aa9-4be2-48a6-a0f7-80013db2e73b">
+      <Terms xmlns="http://schemas.microsoft.com/office/infopath/2007/PartnerControls"/>
+    </lcf76f155ced4ddcb4097134ff3c332f>
+  </documentManagement>
+</p:properties>
+</file>
+
+<file path=customXml/item3.xml><?xml version="1.0" encoding="utf-8"?>
 <ct:contentTypeSchema xmlns:ct="http://schemas.microsoft.com/office/2006/metadata/contentType" xmlns:ma="http://schemas.microsoft.com/office/2006/metadata/properties/metaAttributes" ct:_="" ma:_="" ma:contentTypeName="Document" ma:contentTypeID="0x010100068B9DB3898E1840A1985BE38A336A09" ma:contentTypeVersion="12" ma:contentTypeDescription="Create a new document." ma:contentTypeScope="" ma:versionID="2e7fe1ede33cf1dc680f0e4a7db54bb2">
   <xsd:schema xmlns:xsd="http://www.w3.org/2001/XMLSchema" xmlns:xs="http://www.w3.org/2001/XMLSchema" xmlns:p="http://schemas.microsoft.com/office/2006/metadata/properties" xmlns:ns2="7e7c8aa9-4be2-48a6-a0f7-80013db2e73b" xmlns:ns3="7db3b190-d1cf-4882-bee6-3064ce691739" targetNamespace="http://schemas.microsoft.com/office/2006/metadata/properties" ma:root="true" ma:fieldsID="c518a831eea8f0d02cef310fd2c9fe1b" ns2:_="" ns3:_="">
     <xsd:import namespace="7e7c8aa9-4be2-48a6-a0f7-80013db2e73b"/>
@@ -6903,27 +6968,26 @@
 </ct:contentTypeSchema>
 </file>
 
-<file path=customXml/item2.xml><?xml version="1.0" encoding="utf-8"?>
-<p:properties xmlns:p="http://schemas.microsoft.com/office/2006/metadata/properties" xmlns:xsi="http://www.w3.org/2001/XMLSchema-instance" xmlns:pc="http://schemas.microsoft.com/office/infopath/2007/PartnerControls">
-  <documentManagement>
-    <TaxCatchAll xmlns="7db3b190-d1cf-4882-bee6-3064ce691739" xsi:nil="true"/>
-    <lcf76f155ced4ddcb4097134ff3c332f xmlns="7e7c8aa9-4be2-48a6-a0f7-80013db2e73b">
-      <Terms xmlns="http://schemas.microsoft.com/office/infopath/2007/PartnerControls"/>
-    </lcf76f155ced4ddcb4097134ff3c332f>
-  </documentManagement>
-</p:properties>
+<file path=customXml/itemProps1.xml><?xml version="1.0" encoding="utf-8"?>
+<ds:datastoreItem xmlns:ds="http://schemas.openxmlformats.org/officeDocument/2006/customXml" ds:itemID="{88CC298E-AB4F-490D-B650-F336DDA2C793}">
+  <ds:schemaRefs>
+    <ds:schemaRef ds:uri="http://schemas.microsoft.com/sharepoint/v3/contenttype/forms"/>
+  </ds:schemaRefs>
+</ds:datastoreItem>
 </file>
 
-<file path=customXml/item3.xml><?xml version="1.0" encoding="utf-8"?>
-<?mso-contentType ?>
-<FormTemplates xmlns="http://schemas.microsoft.com/sharepoint/v3/contenttype/forms">
-  <Display>DocumentLibraryForm</Display>
-  <Edit>DocumentLibraryForm</Edit>
-  <New>DocumentLibraryForm</New>
-</FormTemplates>
+<file path=customXml/itemProps2.xml><?xml version="1.0" encoding="utf-8"?>
+<ds:datastoreItem xmlns:ds="http://schemas.openxmlformats.org/officeDocument/2006/customXml" ds:itemID="{FD94A5C7-FC9E-4523-9119-6C9A22B82337}">
+  <ds:schemaRefs>
+    <ds:schemaRef ds:uri="http://schemas.microsoft.com/office/2006/metadata/properties"/>
+    <ds:schemaRef ds:uri="http://schemas.microsoft.com/office/infopath/2007/PartnerControls"/>
+    <ds:schemaRef ds:uri="7db3b190-d1cf-4882-bee6-3064ce691739"/>
+    <ds:schemaRef ds:uri="7e7c8aa9-4be2-48a6-a0f7-80013db2e73b"/>
+  </ds:schemaRefs>
+</ds:datastoreItem>
 </file>
 
-<file path=customXml/itemProps1.xml><?xml version="1.0" encoding="utf-8"?>
+<file path=customXml/itemProps3.xml><?xml version="1.0" encoding="utf-8"?>
 <ds:datastoreItem xmlns:ds="http://schemas.openxmlformats.org/officeDocument/2006/customXml" ds:itemID="{7CE0D34F-4112-4C0C-96D9-310A09008F50}">
   <ds:schemaRefs>
     <ds:schemaRef ds:uri="http://schemas.microsoft.com/office/2006/metadata/contentType"/>
@@ -6940,23 +7004,4 @@
     <ds:schemaRef ds:uri="http://schemas.microsoft.com/internal/obd"/>
   </ds:schemaRefs>
 </ds:datastoreItem>
-</file>
-
-<file path=customXml/itemProps2.xml><?xml version="1.0" encoding="utf-8"?>
-<ds:datastoreItem xmlns:ds="http://schemas.openxmlformats.org/officeDocument/2006/customXml" ds:itemID="{FD94A5C7-FC9E-4523-9119-6C9A22B82337}">
-  <ds:schemaRefs>
-    <ds:schemaRef ds:uri="http://schemas.microsoft.com/office/2006/metadata/properties"/>
-    <ds:schemaRef ds:uri="http://schemas.microsoft.com/office/infopath/2007/PartnerControls"/>
-    <ds:schemaRef ds:uri="7db3b190-d1cf-4882-bee6-3064ce691739"/>
-    <ds:schemaRef ds:uri="7e7c8aa9-4be2-48a6-a0f7-80013db2e73b"/>
-  </ds:schemaRefs>
-</ds:datastoreItem>
-</file>
-
-<file path=customXml/itemProps3.xml><?xml version="1.0" encoding="utf-8"?>
-<ds:datastoreItem xmlns:ds="http://schemas.openxmlformats.org/officeDocument/2006/customXml" ds:itemID="{88CC298E-AB4F-490D-B650-F336DDA2C793}">
-  <ds:schemaRefs>
-    <ds:schemaRef ds:uri="http://schemas.microsoft.com/sharepoint/v3/contenttype/forms"/>
-  </ds:schemaRefs>
-</ds:datastoreItem>
 </file>